--- a/Curso/Leccion5/Create with Code/Desafío/Desafío 5.docx
+++ b/Curso/Leccion5/Create with Code/Desafío/Desafío 5.docx
@@ -105,6 +105,7 @@
         <w:jc w:val="both"/>
         <w:rPr>
           <w:rFonts w:ascii="Arial" w:hAnsi="Arial" w:cs="Arial"/>
+          <w:u w:val="single"/>
         </w:rPr>
       </w:pPr>
       <w:hyperlink r:id="rId10" w:history="1">
@@ -113,7 +114,21 @@
             <w:rStyle w:val="Hipervnculo"/>
             <w:rFonts w:ascii="Arial" w:hAnsi="Arial" w:cs="Arial"/>
           </w:rPr>
-          <w:t>https://drive.google.com/file/d/115KZpWV1amuT1oJIJfvAlEPH0gCLlwk9/view?usp=sharig</w:t>
+          <w:t>https://drive.go</w:t>
+        </w:r>
+        <w:r>
+          <w:rPr>
+            <w:rStyle w:val="Hipervnculo"/>
+            <w:rFonts w:ascii="Arial" w:hAnsi="Arial" w:cs="Arial"/>
+          </w:rPr>
+          <w:t>o</w:t>
+        </w:r>
+        <w:r>
+          <w:rPr>
+            <w:rStyle w:val="Hipervnculo"/>
+            <w:rFonts w:ascii="Arial" w:hAnsi="Arial" w:cs="Arial"/>
+          </w:rPr>
+          <w:t>gle.com/file/d/1J_ETrj4WP3xDXBy1c4E5oG64PJODs0SS/view?usp=driv_link</w:t>
         </w:r>
       </w:hyperlink>
     </w:p>
@@ -660,6 +675,7 @@
           <w:i/>
           <w:iCs/>
         </w:rPr>
+        <w:lastRenderedPageBreak/>
         <w:t>Paragraph</w:t>
       </w:r>
       <w:proofErr w:type="spellEnd"/>
@@ -764,7 +780,6 @@
         <w:rPr>
           <w:noProof/>
         </w:rPr>
-        <w:lastRenderedPageBreak/>
         <mc:AlternateContent>
           <mc:Choice Requires="wps">
             <w:drawing>
@@ -1338,7 +1353,6 @@
           <w:sz w:val="22"/>
           <w:szCs w:val="22"/>
         </w:rPr>
-        <w:lastRenderedPageBreak/>
         <w:t>El puntaje se sobrescribe con la palabra &lt;&lt;Score&gt;&gt;</w:t>
       </w:r>
     </w:p>
@@ -2136,7 +2150,6 @@
           <w:sz w:val="22"/>
           <w:szCs w:val="22"/>
         </w:rPr>
-        <w:lastRenderedPageBreak/>
         <w:t>Los botones de dificultad no cambian la dificultad</w:t>
       </w:r>
     </w:p>
@@ -7010,20 +7023,20 @@
 </file>
 
 <file path=customXml/item2.xml><?xml version="1.0" encoding="utf-8"?>
-<p:properties xmlns:p="http://schemas.microsoft.com/office/2006/metadata/properties" xmlns:xsi="http://www.w3.org/2001/XMLSchema-instance" xmlns:pc="http://schemas.microsoft.com/office/infopath/2007/PartnerControls">
-  <documentManagement>
-    <_activity xmlns="62b94877-456d-4655-9613-6cff0866872d" xsi:nil="true"/>
-  </documentManagement>
-</p:properties>
-</file>
-
-<file path=customXml/item3.xml><?xml version="1.0" encoding="utf-8"?>
 <?mso-contentType ?>
 <FormTemplates xmlns="http://schemas.microsoft.com/sharepoint/v3/contenttype/forms">
   <Display>DocumentLibraryForm</Display>
   <Edit>DocumentLibraryForm</Edit>
   <New>DocumentLibraryForm</New>
 </FormTemplates>
+</file>
+
+<file path=customXml/item3.xml><?xml version="1.0" encoding="utf-8"?>
+<p:properties xmlns:p="http://schemas.microsoft.com/office/2006/metadata/properties" xmlns:xsi="http://www.w3.org/2001/XMLSchema-instance" xmlns:pc="http://schemas.microsoft.com/office/infopath/2007/PartnerControls">
+  <documentManagement>
+    <_activity xmlns="62b94877-456d-4655-9613-6cff0866872d" xsi:nil="true"/>
+  </documentManagement>
+</p:properties>
 </file>
 
 <file path=customXml/itemProps1.xml><?xml version="1.0" encoding="utf-8"?>
@@ -7046,6 +7059,14 @@
 </file>
 
 <file path=customXml/itemProps2.xml><?xml version="1.0" encoding="utf-8"?>
+<ds:datastoreItem xmlns:ds="http://schemas.openxmlformats.org/officeDocument/2006/customXml" ds:itemID="{24093D82-9556-4DFF-8BD8-1650ACB97A27}">
+  <ds:schemaRefs>
+    <ds:schemaRef ds:uri="http://schemas.microsoft.com/sharepoint/v3/contenttype/forms"/>
+  </ds:schemaRefs>
+</ds:datastoreItem>
+</file>
+
+<file path=customXml/itemProps3.xml><?xml version="1.0" encoding="utf-8"?>
 <ds:datastoreItem xmlns:ds="http://schemas.openxmlformats.org/officeDocument/2006/customXml" ds:itemID="{0C28656E-CB81-4D6F-94DF-946F034ED836}">
   <ds:schemaRefs>
     <ds:schemaRef ds:uri="http://schemas.microsoft.com/office/2006/metadata/properties"/>
@@ -7053,12 +7074,4 @@
     <ds:schemaRef ds:uri="62b94877-456d-4655-9613-6cff0866872d"/>
   </ds:schemaRefs>
 </ds:datastoreItem>
-</file>
-
-<file path=customXml/itemProps3.xml><?xml version="1.0" encoding="utf-8"?>
-<ds:datastoreItem xmlns:ds="http://schemas.openxmlformats.org/officeDocument/2006/customXml" ds:itemID="{24093D82-9556-4DFF-8BD8-1650ACB97A27}">
-  <ds:schemaRefs>
-    <ds:schemaRef ds:uri="http://schemas.microsoft.com/sharepoint/v3/contenttype/forms"/>
-  </ds:schemaRefs>
-</ds:datastoreItem>
 </file>